--- a/lab4CV.docx
+++ b/lab4CV.docx
@@ -1247,6 +1247,7 @@
           <w:i/>
           <w:sz w:val="28"/>
           <w:szCs w:val="28"/>
+          <w:lang w:val="en-US"/>
         </w:rPr>
       </w:pPr>
       <w:r>
@@ -1257,7 +1258,7 @@
           <w:sz w:val="28"/>
           <w:szCs w:val="28"/>
         </w:rPr>
-        <w:t>Исходный код</w:t>
+        <w:t>Исходный</w:t>
       </w:r>
       <w:r>
         <w:rPr>
@@ -1266,6 +1267,28 @@
           <w:i/>
           <w:sz w:val="28"/>
           <w:szCs w:val="28"/>
+          <w:lang w:val="en-US"/>
+        </w:rPr>
+        <w:t xml:space="preserve"> </w:t>
+      </w:r>
+      <w:r>
+        <w:rPr>
+          <w:rFonts w:ascii="Times New Roman" w:hAnsi="Times New Roman" w:cs="Times New Roman"/>
+          <w:bCs/>
+          <w:i/>
+          <w:sz w:val="28"/>
+          <w:szCs w:val="28"/>
+        </w:rPr>
+        <w:t>код</w:t>
+      </w:r>
+      <w:r>
+        <w:rPr>
+          <w:rFonts w:ascii="Times New Roman" w:hAnsi="Times New Roman" w:cs="Times New Roman"/>
+          <w:bCs/>
+          <w:i/>
+          <w:sz w:val="28"/>
+          <w:szCs w:val="28"/>
+          <w:lang w:val="en-US"/>
         </w:rPr>
         <w:t>:</w:t>
       </w:r>
@@ -1305,8 +1328,6 @@
         </w:rPr>
         <w:t>import numpy</w:t>
       </w:r>
-      <w:bookmarkStart w:id="0" w:name="_GoBack"/>
-      <w:bookmarkEnd w:id="0"/>
     </w:p>
     <w:p>
       <w:pPr>
@@ -1849,16 +1870,37 @@
         <w:rPr>
           <w:rFonts w:ascii="Courier" w:eastAsia="Times New Roman" w:hAnsi="Courier" w:cs="Menlo"/>
           <w:color w:val="000000"/>
-          <w:lang w:val="en-US"/>
-        </w:rPr>
-      </w:pPr>
-      <w:r>
-        <w:rPr>
-          <w:rFonts w:ascii="Courier" w:eastAsia="Times New Roman" w:hAnsi="Courier" w:cs="Menlo"/>
-          <w:color w:val="000000"/>
-          <w:lang w:val="en-US"/>
-        </w:rPr>
-        <w:t>import cv2</w:t>
+        </w:rPr>
+      </w:pPr>
+      <w:r>
+        <w:rPr>
+          <w:rFonts w:ascii="Courier" w:eastAsia="Times New Roman" w:hAnsi="Courier" w:cs="Menlo"/>
+          <w:color w:val="000000"/>
+          <w:lang w:val="en-US"/>
+        </w:rPr>
+        <w:t>import</w:t>
+      </w:r>
+      <w:r>
+        <w:rPr>
+          <w:rFonts w:ascii="Courier" w:eastAsia="Times New Roman" w:hAnsi="Courier" w:cs="Menlo"/>
+          <w:color w:val="000000"/>
+        </w:rPr>
+        <w:t xml:space="preserve"> </w:t>
+      </w:r>
+      <w:r>
+        <w:rPr>
+          <w:rFonts w:ascii="Courier" w:eastAsia="Times New Roman" w:hAnsi="Courier" w:cs="Menlo"/>
+          <w:color w:val="000000"/>
+          <w:lang w:val="en-US"/>
+        </w:rPr>
+        <w:t>cv</w:t>
+      </w:r>
+      <w:r>
+        <w:rPr>
+          <w:rFonts w:ascii="Courier" w:eastAsia="Times New Roman" w:hAnsi="Courier" w:cs="Menlo"/>
+          <w:color w:val="000000"/>
+        </w:rPr>
+        <w:t>2</w:t>
       </w:r>
     </w:p>
     <w:p>
@@ -2468,25 +2510,14 @@
         <w:shd w:val="clear" w:color="auto" w:fill="FFFFFF"/>
         <w:spacing w:line="300" w:lineRule="atLeast"/>
         <w:ind w:firstLine="708"/>
-        <w:jc w:val="center"/>
-        <w:rPr>
-          <w:rFonts w:ascii="Times New Roman" w:eastAsia="Times New Roman" w:hAnsi="Times New Roman" w:cs="Times New Roman"/>
-          <w:color w:val="000000"/>
-          <w:sz w:val="28"/>
-        </w:rPr>
-      </w:pPr>
-    </w:p>
-    <w:p>
-      <w:pPr>
-        <w:shd w:val="clear" w:color="auto" w:fill="FFFFFF"/>
-        <w:spacing w:line="300" w:lineRule="atLeast"/>
-        <w:ind w:firstLine="708"/>
-        <w:rPr>
-          <w:rFonts w:ascii="Times New Roman" w:eastAsia="Times New Roman" w:hAnsi="Times New Roman" w:cs="Times New Roman"/>
-          <w:color w:val="000000"/>
-          <w:sz w:val="28"/>
-        </w:rPr>
-      </w:pPr>
+        <w:rPr>
+          <w:rFonts w:ascii="Times New Roman" w:eastAsia="Times New Roman" w:hAnsi="Times New Roman" w:cs="Times New Roman"/>
+          <w:color w:val="000000"/>
+          <w:sz w:val="28"/>
+        </w:rPr>
+      </w:pPr>
+      <w:bookmarkStart w:id="0" w:name="_GoBack"/>
+      <w:bookmarkEnd w:id="0"/>
       <w:r>
         <w:rPr>
           <w:rFonts w:ascii="Times New Roman" w:eastAsia="Times New Roman" w:hAnsi="Times New Roman" w:cs="Times New Roman"/>
@@ -2496,16 +2527,16 @@
           <w:lang w:eastAsia="ru-RU"/>
         </w:rPr>
         <w:drawing>
-          <wp:anchor distT="0" distB="0" distL="114300" distR="114300" simplePos="0" relativeHeight="251662336" behindDoc="0" locked="0" layoutInCell="1" allowOverlap="1" wp14:anchorId="2A8CB9DE" wp14:editId="68C5DE2D">
+          <wp:anchor distT="0" distB="0" distL="114300" distR="114300" simplePos="0" relativeHeight="251662336" behindDoc="0" locked="0" layoutInCell="1" allowOverlap="1" wp14:anchorId="2A8CB9DE" wp14:editId="24F52FBD">
             <wp:simplePos x="0" y="0"/>
             <wp:positionH relativeFrom="column">
-              <wp:posOffset>1963420</wp:posOffset>
+              <wp:posOffset>1967865</wp:posOffset>
             </wp:positionH>
             <wp:positionV relativeFrom="paragraph">
-              <wp:posOffset>42545</wp:posOffset>
+              <wp:posOffset>185420</wp:posOffset>
             </wp:positionV>
-            <wp:extent cx="2281555" cy="3425825"/>
-            <wp:effectExtent l="0" t="0" r="4445" b="3175"/>
+            <wp:extent cx="2281555" cy="3282950"/>
+            <wp:effectExtent l="0" t="0" r="4445" b="0"/>
             <wp:wrapSquare wrapText="bothSides"/>
             <wp:docPr id="18" name="Рисунок 18"/>
             <wp:cNvGraphicFramePr>
@@ -2518,7 +2549,7 @@
                     <pic:cNvPr id="18" name="Снимок экрана 2020-03-03 в 20.28.34.png"/>
                     <pic:cNvPicPr/>
                   </pic:nvPicPr>
-                  <pic:blipFill>
+                  <pic:blipFill rotWithShape="1">
                     <a:blip r:embed="rId10">
                       <a:extLst>
                         <a:ext uri="{28A0092B-C50C-407E-A947-70E740481C1C}">
@@ -2526,18 +2557,25 @@
                         </a:ext>
                       </a:extLst>
                     </a:blip>
-                    <a:stretch>
-                      <a:fillRect/>
-                    </a:stretch>
+                    <a:srcRect t="4171"/>
+                    <a:stretch/>
                   </pic:blipFill>
-                  <pic:spPr>
+                  <pic:spPr bwMode="auto">
                     <a:xfrm>
                       <a:off x="0" y="0"/>
-                      <a:ext cx="2281555" cy="3425825"/>
+                      <a:ext cx="2281555" cy="3282950"/>
                     </a:xfrm>
                     <a:prstGeom prst="rect">
                       <a:avLst/>
                     </a:prstGeom>
+                    <a:ln>
+                      <a:noFill/>
+                    </a:ln>
+                    <a:extLst>
+                      <a:ext uri="{53640926-AAD7-44D8-BBD7-CCE9431645EC}">
+                        <a14:shadowObscured xmlns:a14="http://schemas.microsoft.com/office/drawing/2010/main"/>
+                      </a:ext>
+                    </a:extLst>
                   </pic:spPr>
                 </pic:pic>
               </a:graphicData>
@@ -3040,25 +3078,25 @@
           <w:rFonts w:ascii="Times New Roman" w:eastAsia="Times New Roman" w:hAnsi="Times New Roman" w:cs="Times New Roman"/>
           <w:sz w:val="28"/>
         </w:rPr>
+        <w:t>Дополнительное задание</w:t>
+      </w:r>
+    </w:p>
+    <w:p>
+      <w:pPr>
+        <w:jc w:val="both"/>
+        <w:rPr>
+          <w:rFonts w:ascii="Times New Roman" w:eastAsia="Times New Roman" w:hAnsi="Times New Roman" w:cs="Times New Roman"/>
+          <w:i/>
+          <w:sz w:val="28"/>
+        </w:rPr>
+      </w:pPr>
+      <w:r>
+        <w:rPr>
+          <w:rFonts w:ascii="Times New Roman" w:eastAsia="Times New Roman" w:hAnsi="Times New Roman" w:cs="Times New Roman"/>
+          <w:i/>
+          <w:sz w:val="28"/>
+        </w:rPr>
         <w:lastRenderedPageBreak/>
-        <w:t>Дополнительное задание</w:t>
-      </w:r>
-    </w:p>
-    <w:p>
-      <w:pPr>
-        <w:jc w:val="both"/>
-        <w:rPr>
-          <w:rFonts w:ascii="Times New Roman" w:eastAsia="Times New Roman" w:hAnsi="Times New Roman" w:cs="Times New Roman"/>
-          <w:i/>
-          <w:sz w:val="28"/>
-        </w:rPr>
-      </w:pPr>
-      <w:r>
-        <w:rPr>
-          <w:rFonts w:ascii="Times New Roman" w:eastAsia="Times New Roman" w:hAnsi="Times New Roman" w:cs="Times New Roman"/>
-          <w:i/>
-          <w:sz w:val="28"/>
-        </w:rPr>
         <w:t>Исходный код:</w:t>
       </w:r>
     </w:p>
@@ -3068,16 +3106,37 @@
         <w:rPr>
           <w:rFonts w:ascii="Courier" w:eastAsia="Times New Roman" w:hAnsi="Courier" w:cs="Menlo"/>
           <w:color w:val="000000"/>
-          <w:lang w:val="en-US"/>
-        </w:rPr>
-      </w:pPr>
-      <w:r>
-        <w:rPr>
-          <w:rFonts w:ascii="Courier" w:eastAsia="Times New Roman" w:hAnsi="Courier" w:cs="Menlo"/>
-          <w:color w:val="000000"/>
-          <w:lang w:val="en-US"/>
-        </w:rPr>
-        <w:t>import cv2</w:t>
+        </w:rPr>
+      </w:pPr>
+      <w:r>
+        <w:rPr>
+          <w:rFonts w:ascii="Courier" w:eastAsia="Times New Roman" w:hAnsi="Courier" w:cs="Menlo"/>
+          <w:color w:val="000000"/>
+          <w:lang w:val="en-US"/>
+        </w:rPr>
+        <w:t>import</w:t>
+      </w:r>
+      <w:r>
+        <w:rPr>
+          <w:rFonts w:ascii="Courier" w:eastAsia="Times New Roman" w:hAnsi="Courier" w:cs="Menlo"/>
+          <w:color w:val="000000"/>
+        </w:rPr>
+        <w:t xml:space="preserve"> </w:t>
+      </w:r>
+      <w:r>
+        <w:rPr>
+          <w:rFonts w:ascii="Courier" w:eastAsia="Times New Roman" w:hAnsi="Courier" w:cs="Menlo"/>
+          <w:color w:val="000000"/>
+          <w:lang w:val="en-US"/>
+        </w:rPr>
+        <w:t>cv</w:t>
+      </w:r>
+      <w:r>
+        <w:rPr>
+          <w:rFonts w:ascii="Courier" w:eastAsia="Times New Roman" w:hAnsi="Courier" w:cs="Menlo"/>
+          <w:color w:val="000000"/>
+        </w:rPr>
+        <w:t>2</w:t>
       </w:r>
     </w:p>
     <w:p>
@@ -3638,25 +3697,45 @@
         <w:rPr>
           <w:rFonts w:ascii="Courier" w:eastAsia="Times New Roman" w:hAnsi="Courier" w:cs="Menlo"/>
           <w:color w:val="000000"/>
-          <w:lang w:val="en-US"/>
-        </w:rPr>
-      </w:pPr>
-      <w:r>
-        <w:rPr>
-          <w:rFonts w:ascii="Courier" w:eastAsia="Times New Roman" w:hAnsi="Courier" w:cs="Menlo"/>
-          <w:color w:val="000000"/>
-          <w:lang w:val="en-US"/>
-        </w:rPr>
-        <w:t>cv2.waitKey(-1)</w:t>
-      </w:r>
-    </w:p>
-    <w:p>
-      <w:pPr>
-        <w:shd w:val="clear" w:color="auto" w:fill="FFFFFF"/>
-        <w:rPr>
-          <w:rFonts w:ascii="Courier" w:eastAsia="Times New Roman" w:hAnsi="Courier" w:cs="Menlo"/>
-          <w:color w:val="000000"/>
-          <w:lang w:val="en-US"/>
+        </w:rPr>
+      </w:pPr>
+      <w:r>
+        <w:rPr>
+          <w:rFonts w:ascii="Courier" w:eastAsia="Times New Roman" w:hAnsi="Courier" w:cs="Menlo"/>
+          <w:color w:val="000000"/>
+          <w:lang w:val="en-US"/>
+        </w:rPr>
+        <w:t>cv</w:t>
+      </w:r>
+      <w:r>
+        <w:rPr>
+          <w:rFonts w:ascii="Courier" w:eastAsia="Times New Roman" w:hAnsi="Courier" w:cs="Menlo"/>
+          <w:color w:val="000000"/>
+        </w:rPr>
+        <w:t>2.</w:t>
+      </w:r>
+      <w:r>
+        <w:rPr>
+          <w:rFonts w:ascii="Courier" w:eastAsia="Times New Roman" w:hAnsi="Courier" w:cs="Menlo"/>
+          <w:color w:val="000000"/>
+          <w:lang w:val="en-US"/>
+        </w:rPr>
+        <w:t>waitKey</w:t>
+      </w:r>
+      <w:r>
+        <w:rPr>
+          <w:rFonts w:ascii="Courier" w:eastAsia="Times New Roman" w:hAnsi="Courier" w:cs="Menlo"/>
+          <w:color w:val="000000"/>
+        </w:rPr>
+        <w:t>(-1)</w:t>
+      </w:r>
+    </w:p>
+    <w:p>
+      <w:pPr>
+        <w:shd w:val="clear" w:color="auto" w:fill="FFFFFF"/>
+        <w:rPr>
+          <w:rFonts w:ascii="Courier" w:eastAsia="Times New Roman" w:hAnsi="Courier" w:cs="Menlo"/>
+          <w:color w:val="000000"/>
         </w:rPr>
       </w:pPr>
     </w:p>
